--- a/Improve 2/Gebruikersovereenkomsten ontleden.docx
+++ b/Improve 2/Gebruikersovereenkomsten ontleden.docx
@@ -62,97 +62,184 @@
           <w:rPr>
             <w:rStyle w:val="Hyperlink"/>
           </w:rPr>
-          <w:t>tosdr</w:t>
+          <w:t>tosdr.org</w:t>
         </w:r>
+      </w:hyperlink>
+      <w:r>
+        <w:t xml:space="preserve">, dan krijgen we een aantal ernstige zaken tevoorschijn getoond. </w:t>
+      </w:r>
+      <w:proofErr w:type="spellStart"/>
+      <w:r>
+        <w:rPr>
+          <w:lang w:val="en-GB"/>
+        </w:rPr>
+        <w:t>Waaronder</w:t>
+      </w:r>
+      <w:proofErr w:type="spellEnd"/>
+      <w:r>
+        <w:rPr>
+          <w:lang w:val="en-GB"/>
+        </w:rPr>
+        <w:t xml:space="preserve"> “</w:t>
+      </w:r>
+      <w:r>
+        <w:rPr>
+          <w:i/>
+          <w:iCs/>
+          <w:lang w:val="en-GB"/>
+        </w:rPr>
+        <w:t>They store data on you even if you did not interact with the service</w:t>
+      </w:r>
+      <w:r>
+        <w:rPr>
+          <w:lang w:val="en-GB"/>
+        </w:rPr>
+        <w:t>”, “</w:t>
+      </w:r>
+      <w:r>
+        <w:rPr>
+          <w:i/>
+          <w:iCs/>
+          <w:lang w:val="en-GB"/>
+        </w:rPr>
+        <w:t>The service can read your private messages</w:t>
+      </w:r>
+      <w:r>
+        <w:rPr>
+          <w:lang w:val="en-GB"/>
+        </w:rPr>
+        <w:t>”, “</w:t>
+      </w:r>
+      <w:r>
+        <w:rPr>
+          <w:i/>
+          <w:iCs/>
+          <w:lang w:val="en-GB"/>
+        </w:rPr>
+        <w:t>T</w:t>
+      </w:r>
+      <w:r>
+        <w:rPr>
+          <w:i/>
+          <w:iCs/>
+          <w:lang w:val="en-GB"/>
+        </w:rPr>
+        <w:t>he service can delete specific content without prior notice and without a reason</w:t>
+      </w:r>
+      <w:r>
+        <w:rPr>
+          <w:lang w:val="en-GB"/>
+        </w:rPr>
+        <w:t>”, e</w:t>
+      </w:r>
+      <w:r>
+        <w:rPr>
+          <w:lang w:val="en-GB"/>
+        </w:rPr>
+        <w:t xml:space="preserve">tc </w:t>
+      </w:r>
+      <w:r>
+        <w:rPr>
+          <w:lang w:val="en-GB"/>
+        </w:rPr>
+        <w:t xml:space="preserve">. </w:t>
+      </w:r>
+      <w:r>
+        <w:rPr>
+          <w:lang w:val="nl-NL"/>
+        </w:rPr>
+        <w:t xml:space="preserve">Echter </w:t>
+      </w:r>
+      <w:r>
+        <w:rPr>
+          <w:lang w:val="nl-NL"/>
+        </w:rPr>
+        <w:t>sommige van deze statements zijn ondertussen al niet m</w:t>
+      </w:r>
+      <w:r>
+        <w:rPr>
+          <w:lang w:val="nl-NL"/>
+        </w:rPr>
+        <w:t xml:space="preserve">eer correct, maar waren nog van een vorige versie van de </w:t>
+      </w:r>
+      <w:hyperlink r:id="rId5" w:history="1">
         <w:r>
           <w:rPr>
             <w:rStyle w:val="Hyperlink"/>
+            <w:lang w:val="nl-NL"/>
           </w:rPr>
-          <w:t>.</w:t>
-        </w:r>
-        <w:r>
-          <w:rPr>
-            <w:rStyle w:val="Hyperlink"/>
-          </w:rPr>
-          <w:t>org</w:t>
+          <w:t>Privacy Policy van Twitter</w:t>
         </w:r>
       </w:hyperlink>
       <w:r>
-        <w:t xml:space="preserve">, dan krijgen we een aantal ernstige zaken tevoorschijn getoond. </w:t>
+        <w:rPr>
+          <w:lang w:val="nl-NL"/>
+        </w:rPr>
+        <w:t>. Ik ga statements die ik persoonlijk het interessants vind vervolgens onder de loep nemen.</w:t>
+      </w:r>
+    </w:p>
+    <w:p>
+      <w:pPr>
+        <w:rPr>
+          <w:lang w:val="nl-NL"/>
+        </w:rPr>
+      </w:pPr>
+    </w:p>
+    <w:p>
+      <w:pPr>
+        <w:pStyle w:val="Kop1"/>
+        <w:rPr>
+          <w:lang w:val="en-GB"/>
+        </w:rPr>
+      </w:pPr>
+      <w:r>
+        <w:rPr>
+          <w:lang w:val="en-GB"/>
+        </w:rPr>
+        <w:t>“</w:t>
+      </w:r>
+      <w:r>
+        <w:rPr>
+          <w:lang w:val="en-GB"/>
+        </w:rPr>
+        <w:t>They store data on you even if you did not interact with the service</w:t>
+      </w:r>
+      <w:r>
+        <w:rPr>
+          <w:lang w:val="en-GB"/>
+        </w:rPr>
+        <w:t>”</w:t>
+      </w:r>
+    </w:p>
+    <w:p>
+      <w:pPr>
+        <w:rPr>
+          <w:lang w:val="nl-NL"/>
+        </w:rPr>
+      </w:pPr>
+      <w:r>
+        <w:rPr>
+          <w:lang w:val="nl-NL"/>
+        </w:rPr>
+        <w:t xml:space="preserve">Volgens tosdr.org kan </w:t>
+      </w:r>
+      <w:r>
+        <w:rPr>
+          <w:lang w:val="nl-NL"/>
+        </w:rPr>
+        <w:t xml:space="preserve">X data over jou opslaan, zelfs als je niet met X hebt </w:t>
       </w:r>
       <w:proofErr w:type="spellStart"/>
       <w:r>
         <w:rPr>
-          <w:lang w:val="en-GB"/>
-        </w:rPr>
-        <w:t>Waaronder</w:t>
+          <w:lang w:val="nl-NL"/>
+        </w:rPr>
+        <w:t>geïnterageerd</w:t>
       </w:r>
       <w:proofErr w:type="spellEnd"/>
       <w:r>
         <w:rPr>
-          <w:lang w:val="en-GB"/>
-        </w:rPr>
-        <w:t xml:space="preserve"> “</w:t>
-      </w:r>
-      <w:r>
-        <w:rPr>
-          <w:i/>
-          <w:iCs/>
-          <w:lang w:val="en-GB"/>
-        </w:rPr>
-        <w:t>They store data on you even if you did not interact with the service</w:t>
-      </w:r>
-      <w:r>
-        <w:rPr>
-          <w:lang w:val="en-GB"/>
-        </w:rPr>
-        <w:t>”, “</w:t>
-      </w:r>
-      <w:r>
-        <w:rPr>
-          <w:i/>
-          <w:iCs/>
-          <w:lang w:val="en-GB"/>
-        </w:rPr>
-        <w:t>The service can read your private messages</w:t>
-      </w:r>
-      <w:r>
-        <w:rPr>
-          <w:lang w:val="en-GB"/>
-        </w:rPr>
-        <w:t>”, “</w:t>
-      </w:r>
-      <w:r>
-        <w:rPr>
-          <w:i/>
-          <w:iCs/>
-          <w:lang w:val="en-GB"/>
-        </w:rPr>
-        <w:t>T</w:t>
-      </w:r>
-      <w:r>
-        <w:rPr>
-          <w:i/>
-          <w:iCs/>
-          <w:lang w:val="en-GB"/>
-        </w:rPr>
-        <w:t>he service can delete specific content without prior notice and without a reason</w:t>
-      </w:r>
-      <w:r>
-        <w:rPr>
-          <w:lang w:val="en-GB"/>
-        </w:rPr>
-        <w:t>”, e</w:t>
-      </w:r>
-      <w:r>
-        <w:rPr>
-          <w:lang w:val="en-GB"/>
-        </w:rPr>
-        <w:t xml:space="preserve">tc </w:t>
-      </w:r>
-      <w:r>
-        <w:rPr>
-          <w:lang w:val="en-GB"/>
+          <w:lang w:val="nl-NL"/>
         </w:rPr>
         <w:t xml:space="preserve">. </w:t>
       </w:r>
@@ -160,19 +247,131 @@
         <w:rPr>
           <w:lang w:val="nl-NL"/>
         </w:rPr>
-        <w:t xml:space="preserve">Echter </w:t>
-      </w:r>
-      <w:r>
-        <w:rPr>
-          <w:lang w:val="nl-NL"/>
-        </w:rPr>
-        <w:t>sommige van deze statements zijn ondertussen al niet m</w:t>
-      </w:r>
-      <w:r>
-        <w:rPr>
-          <w:lang w:val="nl-NL"/>
-        </w:rPr>
-        <w:t>eer correct, maar waren nog van een vorige versie van de Privacy Policy van Twitter. Ik ga statements die ik persoonlijk het interessants vind vervolgens onder de loep nemen.</w:t>
+        <w:t>Dit wil zeggen dat zelfs als je niet direct s</w:t>
+      </w:r>
+      <w:r>
+        <w:rPr>
+          <w:lang w:val="nl-NL"/>
+        </w:rPr>
+        <w:t>urft op x.com, X nog steeds data van jouw ontvangt en bijhoudt. Dit doen ze aan de hand van wat zij “</w:t>
+      </w:r>
+      <w:proofErr w:type="spellStart"/>
+      <w:r>
+        <w:rPr>
+          <w:lang w:val="nl-NL"/>
+        </w:rPr>
+        <w:t>third</w:t>
+      </w:r>
+      <w:proofErr w:type="spellEnd"/>
+      <w:r>
+        <w:rPr>
+          <w:lang w:val="nl-NL"/>
+        </w:rPr>
+        <w:t xml:space="preserve"> party services” noemen.</w:t>
+      </w:r>
+    </w:p>
+    <w:p>
+      <w:pPr>
+        <w:pStyle w:val="Citaat"/>
+        <w:rPr>
+          <w:lang w:val="en-BE"/>
+        </w:rPr>
+      </w:pPr>
+      <w:r>
+        <w:rPr>
+          <w:lang w:val="en-BE"/>
+        </w:rPr>
+        <w:t>“</w:t>
+      </w:r>
+      <w:r>
+        <w:rPr>
+          <w:lang w:val="en-BE"/>
+        </w:rPr>
+        <w:t>1.3 Information we receive from third parties.</w:t>
+      </w:r>
+    </w:p>
+    <w:p>
+      <w:pPr>
+        <w:pStyle w:val="Citaat"/>
+        <w:rPr>
+          <w:lang w:val="en-BE"/>
+        </w:rPr>
+      </w:pPr>
+      <w:r>
+        <w:rPr>
+          <w:lang w:val="en-BE"/>
+        </w:rPr>
+        <w:t>When you use other online products and services, they may share information about that usage with us.</w:t>
+      </w:r>
+      <w:r>
+        <w:rPr>
+          <w:lang w:val="en-BE"/>
+        </w:rPr>
+        <w:t>”</w:t>
+      </w:r>
+    </w:p>
+    <w:p>
+      <w:pPr>
+        <w:rPr>
+          <w:lang w:val="nl-NL"/>
+        </w:rPr>
+      </w:pPr>
+      <w:r>
+        <w:rPr>
+          <w:lang w:val="nl-NL"/>
+        </w:rPr>
+        <w:t>X</w:t>
+      </w:r>
+      <w:r>
+        <w:rPr>
+          <w:lang w:val="nl-NL"/>
+        </w:rPr>
+        <w:t xml:space="preserve"> meent te zeggen dat ze deze data gebruiken voor 5 grote redenen, namelijk: een geoptimaliseerde user </w:t>
+      </w:r>
+      <w:proofErr w:type="spellStart"/>
+      <w:r>
+        <w:rPr>
+          <w:lang w:val="nl-NL"/>
+        </w:rPr>
+        <w:t>experience</w:t>
+      </w:r>
+      <w:proofErr w:type="spellEnd"/>
+      <w:r>
+        <w:rPr>
+          <w:lang w:val="nl-NL"/>
+        </w:rPr>
+        <w:t>, veiligheid en beveiliging, verbeteren van de services, communicatie over de services en onderzoek.</w:t>
+      </w:r>
+      <w:r>
+        <w:rPr>
+          <w:lang w:val="nl-NL"/>
+        </w:rPr>
+        <w:t xml:space="preserve"> </w:t>
+      </w:r>
+    </w:p>
+    <w:p>
+      <w:pPr>
+        <w:rPr>
+          <w:lang w:val="nl-NL"/>
+        </w:rPr>
+      </w:pPr>
+      <w:r>
+        <w:rPr>
+          <w:lang w:val="nl-NL"/>
+        </w:rPr>
+        <w:t>Als gebruiker van X kan het verontrustend z</w:t>
+      </w:r>
+      <w:r>
+        <w:rPr>
+          <w:lang w:val="nl-NL"/>
+        </w:rPr>
+        <w:t>ijn dat ze data opslaan zelfs als je niet expliciet naar x.com surft.</w:t>
+      </w:r>
+      <w:r>
+        <w:rPr>
+          <w:lang w:val="nl-NL"/>
+        </w:rPr>
+        <w:t xml:space="preserve"> </w:t>
       </w:r>
     </w:p>
     <w:p>
@@ -186,63 +385,76 @@
         <w:rPr>
           <w:lang w:val="en-GB"/>
         </w:rPr>
+        <w:lastRenderedPageBreak/>
+        <w:t>“The service can read your private messages”</w:t>
+      </w:r>
+    </w:p>
+    <w:p>
+      <w:pPr>
+        <w:rPr>
+          <w:lang w:val="nl-NL"/>
+        </w:rPr>
+      </w:pPr>
+      <w:r>
+        <w:rPr>
+          <w:lang w:val="nl-NL"/>
+        </w:rPr>
+        <w:t>Als we weer</w:t>
+      </w:r>
+      <w:r>
+        <w:rPr>
+          <w:lang w:val="nl-NL"/>
+        </w:rPr>
+        <w:t xml:space="preserve"> tosdr.org</w:t>
+      </w:r>
+      <w:r>
+        <w:rPr>
+          <w:lang w:val="nl-NL"/>
+        </w:rPr>
+        <w:t xml:space="preserve"> moeten geloven, dan</w:t>
+      </w:r>
+      <w:r>
+        <w:rPr>
+          <w:lang w:val="nl-NL"/>
+        </w:rPr>
+        <w:t xml:space="preserve"> kan X</w:t>
+      </w:r>
+      <w:r>
+        <w:rPr>
+          <w:lang w:val="nl-NL"/>
+        </w:rPr>
+        <w:t xml:space="preserve"> al je privé berichten bekijken. Dit blijkt </w:t>
+      </w:r>
+      <w:r>
+        <w:rPr>
+          <w:lang w:val="nl-NL"/>
+        </w:rPr>
+        <w:t xml:space="preserve">inderdaad </w:t>
+      </w:r>
+      <w:r>
+        <w:rPr>
+          <w:lang w:val="nl-NL"/>
+        </w:rPr>
+        <w:t xml:space="preserve">te kloppen. </w:t>
+      </w:r>
+    </w:p>
+    <w:p>
+      <w:pPr>
+        <w:pStyle w:val="Citaat"/>
+        <w:rPr>
+          <w:lang w:val="en-GB"/>
+        </w:rPr>
+      </w:pPr>
+      <w:r>
+        <w:rPr>
+          <w:lang w:val="en-GB"/>
+        </w:rPr>
         <w:t>“</w:t>
       </w:r>
       <w:r>
         <w:rPr>
           <w:lang w:val="en-GB"/>
         </w:rPr>
-        <w:t>The service can read y</w:t>
-      </w:r>
-      <w:r>
-        <w:rPr>
-          <w:lang w:val="en-GB"/>
-        </w:rPr>
-        <w:t>our private messages”</w:t>
-      </w:r>
-    </w:p>
-    <w:p>
-      <w:pPr>
-        <w:rPr>
-          <w:lang w:val="nl-NL"/>
-        </w:rPr>
-      </w:pPr>
-      <w:r>
-        <w:rPr>
-          <w:lang w:val="nl-NL"/>
-        </w:rPr>
-        <w:t>Volgens tosdr.org kan X</w:t>
-      </w:r>
-      <w:r>
-        <w:rPr>
-          <w:lang w:val="nl-NL"/>
-        </w:rPr>
-        <w:t xml:space="preserve"> al je privé berichten bekijken. Dit blijkt echter niet meer te kloppen, maar was wel </w:t>
-      </w:r>
-      <w:r>
-        <w:rPr>
-          <w:lang w:val="nl-NL"/>
-        </w:rPr>
-        <w:t xml:space="preserve">in werking tot 10 Juni 2022. </w:t>
-      </w:r>
-    </w:p>
-    <w:p>
-      <w:pPr>
-        <w:pStyle w:val="Citaat"/>
-        <w:rPr>
-          <w:lang w:val="en-GB"/>
-        </w:rPr>
-      </w:pPr>
-      <w:r>
-        <w:rPr>
-          <w:lang w:val="en-GB"/>
-        </w:rPr>
-        <w:t>“</w:t>
-      </w:r>
-      <w:r>
-        <w:rPr>
-          <w:lang w:val="en-GB"/>
-        </w:rPr>
         <w:t>When you communicate with others by sending or receiving Direct Messages, we will store and process your communications and information related to them. This includes link scanning for malicious content, link shortening to http://t.co URLs, detection of spam4, abuse and prohibited images, and use of reported issues.</w:t>
       </w:r>
       <w:r>
@@ -262,35 +474,40 @@
         <w:rPr>
           <w:lang w:val="nl-NL"/>
         </w:rPr>
-        <w:t xml:space="preserve">Het is een maand na de overname van </w:t>
+        <w:t xml:space="preserve">Dit is iets dat je als gebruiker niet meteen verwacht, als je niet de gehele gebruiksovereenkomst doorneemt. </w:t>
+      </w:r>
+      <w:r>
+        <w:rPr>
+          <w:lang w:val="nl-NL"/>
+        </w:rPr>
+        <w:t xml:space="preserve">Het hele idee van een privé bericht is dat alleen jij en de ontvanger dit kunnen lezen. Het tegenargument dat gegeven wordt is dat men deze berichten bekeek en deze berichten analyseerde op spam, kwaadaardige content (virussen en </w:t>
       </w:r>
       <w:proofErr w:type="spellStart"/>
       <w:r>
         <w:rPr>
           <w:lang w:val="nl-NL"/>
         </w:rPr>
-        <w:t>Elon</w:t>
+        <w:t>mallware</w:t>
       </w:r>
       <w:proofErr w:type="spellEnd"/>
       <w:r>
         <w:rPr>
           <w:lang w:val="nl-NL"/>
         </w:rPr>
-        <w:t xml:space="preserve"> </w:t>
-      </w:r>
-      <w:proofErr w:type="spellStart"/>
-      <w:r>
-        <w:rPr>
-          <w:lang w:val="nl-NL"/>
-        </w:rPr>
-        <w:t>Musk</w:t>
-      </w:r>
-      <w:proofErr w:type="spellEnd"/>
-      <w:r>
-        <w:rPr>
-          <w:lang w:val="nl-NL"/>
-        </w:rPr>
-        <w:t xml:space="preserve"> uit de policy gehaald, toch is dit iets wat je als gebruiker nooit verwacht. Het hele idee van een privé bericht is dat alleen jij en de ontvanger dit kunnen lezen.</w:t>
+        <w:t>) en content dat de gebruikersovereenkomsten overschrijd. Op deze manier kan twitter gebruikers sneller verwijderen van het platform indien nodig.</w:t>
+      </w:r>
+    </w:p>
+    <w:p>
+      <w:pPr>
+        <w:rPr>
+          <w:lang w:val="nl-NL"/>
+        </w:rPr>
+      </w:pPr>
+      <w:r>
+        <w:rPr>
+          <w:lang w:val="nl-NL"/>
+        </w:rPr>
+        <w:t>Persoonlijk snap ik beide kanten. Aan de ene kant verwacht je dat privé berichten alleen maar gelezen worden door zender en ontvanger, maar aan de andere kant geef ik graag dit privilege op als het betekent dat het platform veiliger wordt voor iedereen.</w:t>
       </w:r>
     </w:p>
     <w:p>
@@ -326,18 +543,16 @@
         <w:jc w:val="center"/>
         <w:rPr>
           <w:rStyle w:val="Titelvanboek"/>
-          <w:lang w:val="en-GB"/>
-        </w:rPr>
-      </w:pPr>
-      <w:proofErr w:type="spellStart"/>
+          <w:lang w:val="nl-NL"/>
+        </w:rPr>
+      </w:pPr>
       <w:r>
         <w:rPr>
           <w:rStyle w:val="Titelvanboek"/>
-          <w:lang w:val="en-GB"/>
+          <w:lang w:val="nl-NL"/>
         </w:rPr>
         <w:t>Bronvermelding</w:t>
       </w:r>
-      <w:proofErr w:type="spellEnd"/>
     </w:p>
     <w:p>
       <w:pPr>
@@ -347,7 +562,7 @@
           <w:lang w:val="nl-NL"/>
         </w:rPr>
       </w:pPr>
-      <w:hyperlink r:id="rId5" w:history="1">
+      <w:hyperlink r:id="rId6" w:history="1">
         <w:r>
           <w:rPr>
             <w:rStyle w:val="Hyperlink"/>
@@ -391,7 +606,7 @@
           <w:lang w:val="nl-NL"/>
         </w:rPr>
       </w:pPr>
-      <w:hyperlink r:id="rId6" w:history="1">
+      <w:hyperlink r:id="rId7" w:history="1">
         <w:r>
           <w:rPr>
             <w:rStyle w:val="Hyperlink"/>

--- a/Improve 2/Gebruikersovereenkomsten ontleden.docx
+++ b/Improve 2/Gebruikersovereenkomsten ontleden.docx
@@ -32,13 +32,25 @@
         <w:t xml:space="preserve">, nu eerder gekend als X, </w:t>
       </w:r>
       <w:r>
-        <w:t>een belangrijk onderdeel geworden van hoe we communiceren en informatie delen. Maar wat staat er eigenlijk in de gebruikersovereenkomst van Twitter? Deze overeenkomst, die je accepteert wanneer je een account aanmaakt, legt de regels vast die je moet volgen tijdens het gebruik van het platform. In d</w:t>
+        <w:t xml:space="preserve">een belangrijk onderdeel geworden van hoe we communiceren en informatie delen. Maar wat staat er eigenlijk in de gebruikersovereenkomst van </w:t>
+      </w:r>
+      <w:r>
+        <w:t>X</w:t>
+      </w:r>
+      <w:r>
+        <w:t>? Deze overeenkomst, die je accepteert wanneer je een account aanmaakt, legt de regels vast die je moet volgen tijdens het gebruik van het platform. In d</w:t>
       </w:r>
       <w:r>
         <w:t>eze opdracht ga ik</w:t>
       </w:r>
       <w:r>
-        <w:t xml:space="preserve"> deze gebruikersovereenkomst van Twitter eens goed onder de loep nemen. </w:t>
+        <w:t xml:space="preserve"> deze gebruikersovereenkomst van </w:t>
+      </w:r>
+      <w:r>
+        <w:t>X</w:t>
+      </w:r>
+      <w:r>
+        <w:t xml:space="preserve"> eens goed onder de loep nemen. </w:t>
       </w:r>
       <w:r>
         <w:t>Ik wil namelijk weten</w:t>
@@ -68,19 +80,11 @@
       <w:r>
         <w:t xml:space="preserve">, dan krijgen we een aantal ernstige zaken tevoorschijn getoond. </w:t>
       </w:r>
-      <w:proofErr w:type="spellStart"/>
-      <w:r>
-        <w:rPr>
-          <w:lang w:val="en-GB"/>
-        </w:rPr>
-        <w:t>Waaronder</w:t>
-      </w:r>
-      <w:proofErr w:type="spellEnd"/>
-      <w:r>
-        <w:rPr>
-          <w:lang w:val="en-GB"/>
-        </w:rPr>
-        <w:t xml:space="preserve"> “</w:t>
+      <w:r>
+        <w:rPr>
+          <w:lang w:val="en-GB"/>
+        </w:rPr>
+        <w:t>Waaronder “</w:t>
       </w:r>
       <w:r>
         <w:rPr>
@@ -90,11 +94,19 @@
         </w:rPr>
         <w:t>They store data on you even if you did not interact with the service</w:t>
       </w:r>
-      <w:r>
-        <w:rPr>
-          <w:lang w:val="en-GB"/>
-        </w:rPr>
-        <w:t>”, “</w:t>
+      <w:proofErr w:type="gramStart"/>
+      <w:r>
+        <w:rPr>
+          <w:lang w:val="en-GB"/>
+        </w:rPr>
+        <w:t>”,</w:t>
+      </w:r>
+      <w:proofErr w:type="gramEnd"/>
+      <w:r>
+        <w:rPr>
+          <w:lang w:val="en-GB"/>
+        </w:rPr>
+        <w:t xml:space="preserve"> “</w:t>
       </w:r>
       <w:r>
         <w:rPr>
@@ -130,19 +142,19 @@
         <w:rPr>
           <w:lang w:val="en-GB"/>
         </w:rPr>
-        <w:t>”, e</w:t>
-      </w:r>
-      <w:r>
-        <w:rPr>
-          <w:lang w:val="en-GB"/>
-        </w:rPr>
-        <w:t xml:space="preserve">tc </w:t>
-      </w:r>
-      <w:r>
-        <w:rPr>
-          <w:lang w:val="en-GB"/>
-        </w:rPr>
-        <w:t xml:space="preserve">. </w:t>
+        <w:t xml:space="preserve">”, </w:t>
+      </w:r>
+      <w:r>
+        <w:rPr>
+          <w:lang w:val="en-GB"/>
+        </w:rPr>
+        <w:t>etc.</w:t>
+      </w:r>
+      <w:r>
+        <w:rPr>
+          <w:lang w:val="en-GB"/>
+        </w:rPr>
+        <w:t xml:space="preserve"> </w:t>
       </w:r>
       <w:r>
         <w:rPr>
@@ -154,13 +166,7 @@
         <w:rPr>
           <w:lang w:val="nl-NL"/>
         </w:rPr>
-        <w:t>sommige van deze statements zijn ondertussen al niet m</w:t>
-      </w:r>
-      <w:r>
-        <w:rPr>
-          <w:lang w:val="nl-NL"/>
-        </w:rPr>
-        <w:t xml:space="preserve">eer correct, maar waren nog van een vorige versie van de </w:t>
+        <w:t xml:space="preserve">sommige van deze statements zijn ondertussen al niet meer correct, maar waren nog van een vorige versie van de </w:t>
       </w:r>
       <w:hyperlink r:id="rId5" w:history="1">
         <w:r>
@@ -168,14 +174,27 @@
             <w:rStyle w:val="Hyperlink"/>
             <w:lang w:val="nl-NL"/>
           </w:rPr>
-          <w:t>Privacy Policy van Twitter</w:t>
+          <w:t xml:space="preserve">Privacy Policy van </w:t>
+        </w:r>
+        <w:r>
+          <w:rPr>
+            <w:rStyle w:val="Hyperlink"/>
+            <w:lang w:val="nl-NL"/>
+          </w:rPr>
+          <w:t>X</w:t>
         </w:r>
       </w:hyperlink>
       <w:r>
         <w:rPr>
           <w:lang w:val="nl-NL"/>
         </w:rPr>
-        <w:t>. Ik ga statements die ik persoonlijk het interessants vind vervolgens onder de loep nemen.</w:t>
+        <w:t xml:space="preserve">. </w:t>
+      </w:r>
+      <w:r>
+        <w:rPr>
+          <w:lang w:val="nl-NL"/>
+        </w:rPr>
+        <w:t>Ik ga statements die ik persoonlijk het interessants vind vervolgens onder de loep nemen.</w:t>
       </w:r>
     </w:p>
     <w:p>
@@ -202,11 +221,112 @@
         <w:rPr>
           <w:lang w:val="en-GB"/>
         </w:rPr>
-        <w:t>They store data on you even if you did not interact with the service</w:t>
-      </w:r>
-      <w:r>
-        <w:rPr>
-          <w:lang w:val="en-GB"/>
+        <w:t xml:space="preserve">They store data on you even if you did not interact with the </w:t>
+      </w:r>
+      <w:r>
+        <w:rPr>
+          <w:lang w:val="en-GB"/>
+        </w:rPr>
+        <w:t>service</w:t>
+      </w:r>
+      <w:r>
+        <w:rPr>
+          <w:lang w:val="en-GB"/>
+        </w:rPr>
+        <w:t>.”</w:t>
+      </w:r>
+    </w:p>
+    <w:p>
+      <w:pPr>
+        <w:rPr>
+          <w:lang w:val="nl-NL"/>
+        </w:rPr>
+      </w:pPr>
+      <w:r>
+        <w:rPr>
+          <w:lang w:val="nl-NL"/>
+        </w:rPr>
+        <w:t xml:space="preserve">Volgens tosdr.org kan </w:t>
+      </w:r>
+      <w:r>
+        <w:rPr>
+          <w:lang w:val="nl-NL"/>
+        </w:rPr>
+        <w:t xml:space="preserve">X data over jou opslaan, zelfs als je niet met X hebt </w:t>
+      </w:r>
+      <w:r>
+        <w:rPr>
+          <w:lang w:val="nl-NL"/>
+        </w:rPr>
+        <w:t>geïnterageerd</w:t>
+      </w:r>
+      <w:r>
+        <w:rPr>
+          <w:lang w:val="nl-NL"/>
+        </w:rPr>
+        <w:t xml:space="preserve">. </w:t>
+      </w:r>
+      <w:r>
+        <w:rPr>
+          <w:lang w:val="nl-NL"/>
+        </w:rPr>
+        <w:t>Dit wil zeggen dat zelfs als je niet direct s</w:t>
+      </w:r>
+      <w:r>
+        <w:rPr>
+          <w:lang w:val="nl-NL"/>
+        </w:rPr>
+        <w:t xml:space="preserve">urft op x.com, X nog steeds data van </w:t>
+      </w:r>
+      <w:r>
+        <w:rPr>
+          <w:lang w:val="nl-NL"/>
+        </w:rPr>
+        <w:t>jou</w:t>
+      </w:r>
+      <w:r>
+        <w:rPr>
+          <w:lang w:val="nl-NL"/>
+        </w:rPr>
+        <w:t xml:space="preserve"> ontvangt en bijhoudt. Dit doen ze aan de hand van wat zij “third party services” noemen.</w:t>
+      </w:r>
+    </w:p>
+    <w:p>
+      <w:pPr>
+        <w:pStyle w:val="Citaat"/>
+        <w:rPr>
+          <w:lang w:val="en-BE"/>
+        </w:rPr>
+      </w:pPr>
+      <w:r>
+        <w:rPr>
+          <w:lang w:val="en-BE"/>
+        </w:rPr>
+        <w:t>“</w:t>
+      </w:r>
+      <w:r>
+        <w:rPr>
+          <w:lang w:val="en-BE"/>
+        </w:rPr>
+        <w:t>1.3 Information we receive from third parties.</w:t>
+      </w:r>
+    </w:p>
+    <w:p>
+      <w:pPr>
+        <w:pStyle w:val="Citaat"/>
+        <w:rPr>
+          <w:lang w:val="en-BE"/>
+        </w:rPr>
+      </w:pPr>
+      <w:r>
+        <w:rPr>
+          <w:lang w:val="en-BE"/>
+        </w:rPr>
+        <w:t>When you use other online products and services, they may share information about that usage with us.</w:t>
+      </w:r>
+      <w:r>
+        <w:rPr>
+          <w:lang w:val="en-BE"/>
         </w:rPr>
         <w:t>”</w:t>
       </w:r>
@@ -221,59 +341,404 @@
         <w:rPr>
           <w:lang w:val="nl-NL"/>
         </w:rPr>
-        <w:t xml:space="preserve">Volgens tosdr.org kan </w:t>
-      </w:r>
-      <w:r>
-        <w:rPr>
-          <w:lang w:val="nl-NL"/>
-        </w:rPr>
-        <w:t xml:space="preserve">X data over jou opslaan, zelfs als je niet met X hebt </w:t>
-      </w:r>
-      <w:proofErr w:type="spellStart"/>
-      <w:r>
-        <w:rPr>
-          <w:lang w:val="nl-NL"/>
-        </w:rPr>
-        <w:t>geïnterageerd</w:t>
-      </w:r>
-      <w:proofErr w:type="spellEnd"/>
-      <w:r>
-        <w:rPr>
-          <w:lang w:val="nl-NL"/>
-        </w:rPr>
-        <w:t xml:space="preserve">. </w:t>
-      </w:r>
-      <w:r>
-        <w:rPr>
-          <w:lang w:val="nl-NL"/>
-        </w:rPr>
-        <w:t>Dit wil zeggen dat zelfs als je niet direct s</w:t>
-      </w:r>
-      <w:r>
-        <w:rPr>
-          <w:lang w:val="nl-NL"/>
-        </w:rPr>
-        <w:t>urft op x.com, X nog steeds data van jouw ontvangt en bijhoudt. Dit doen ze aan de hand van wat zij “</w:t>
-      </w:r>
-      <w:proofErr w:type="spellStart"/>
-      <w:r>
-        <w:rPr>
-          <w:lang w:val="nl-NL"/>
-        </w:rPr>
-        <w:t>third</w:t>
-      </w:r>
-      <w:proofErr w:type="spellEnd"/>
-      <w:r>
-        <w:rPr>
-          <w:lang w:val="nl-NL"/>
-        </w:rPr>
-        <w:t xml:space="preserve"> party services” noemen.</w:t>
+        <w:t>X</w:t>
+      </w:r>
+      <w:r>
+        <w:rPr>
+          <w:lang w:val="nl-NL"/>
+        </w:rPr>
+        <w:t xml:space="preserve"> meent te zeggen dat ze deze data gebruiken voor 5 grote redenen, namelijk: een geoptimaliseerde </w:t>
+      </w:r>
+      <w:r>
+        <w:rPr>
+          <w:lang w:val="nl-NL"/>
+        </w:rPr>
+        <w:t>gebruikerservaring</w:t>
+      </w:r>
+      <w:r>
+        <w:rPr>
+          <w:lang w:val="nl-NL"/>
+        </w:rPr>
+        <w:t>, veiligheid en beveiliging, verbeteren van de services, communicatie over de services en onderzoek.</w:t>
+      </w:r>
+      <w:r>
+        <w:rPr>
+          <w:lang w:val="nl-NL"/>
+        </w:rPr>
+        <w:t xml:space="preserve"> </w:t>
+      </w:r>
+    </w:p>
+    <w:p>
+      <w:pPr>
+        <w:rPr>
+          <w:lang w:val="nl-NL"/>
+        </w:rPr>
+      </w:pPr>
+      <w:r>
+        <w:rPr>
+          <w:lang w:val="nl-NL"/>
+        </w:rPr>
+        <w:t>Als gebruiker van X kan het verontrustend z</w:t>
+      </w:r>
+      <w:r>
+        <w:rPr>
+          <w:lang w:val="nl-NL"/>
+        </w:rPr>
+        <w:t>ijn dat ze data opslaan zelfs als je niet expliciet naar x.com surft.</w:t>
+      </w:r>
+      <w:r>
+        <w:rPr>
+          <w:lang w:val="nl-NL"/>
+        </w:rPr>
+        <w:t xml:space="preserve"> </w:t>
+      </w:r>
+      <w:r>
+        <w:rPr>
+          <w:lang w:val="nl-NL"/>
+        </w:rPr>
+        <w:t>Het opslaan van data kan problematisch zijn voor sommige gebruikers vanwege privacy-inbreuken, gerichte advertenties en machtsmisbruik.</w:t>
+      </w:r>
+    </w:p>
+    <w:p>
+      <w:pPr>
+        <w:pStyle w:val="Kop1"/>
+        <w:rPr>
+          <w:lang w:val="en-GB"/>
+        </w:rPr>
+      </w:pPr>
+      <w:r>
+        <w:rPr>
+          <w:lang w:val="en-GB"/>
+        </w:rPr>
+        <w:lastRenderedPageBreak/>
+        <w:t xml:space="preserve">“The service can read your private </w:t>
+      </w:r>
+      <w:r>
+        <w:rPr>
+          <w:lang w:val="en-GB"/>
+        </w:rPr>
+        <w:t>messages.”</w:t>
+      </w:r>
+    </w:p>
+    <w:p>
+      <w:pPr>
+        <w:rPr>
+          <w:lang w:val="nl-NL"/>
+        </w:rPr>
+      </w:pPr>
+      <w:r>
+        <w:rPr>
+          <w:lang w:val="nl-NL"/>
+        </w:rPr>
+        <w:t>Ve</w:t>
+      </w:r>
+      <w:r>
+        <w:rPr>
+          <w:lang w:val="nl-NL"/>
+        </w:rPr>
+        <w:t xml:space="preserve">rvolgens vond ik op </w:t>
+      </w:r>
+      <w:r>
+        <w:rPr>
+          <w:lang w:val="nl-NL"/>
+        </w:rPr>
+        <w:t>tosdr.org</w:t>
+      </w:r>
+      <w:r>
+        <w:rPr>
+          <w:lang w:val="nl-NL"/>
+        </w:rPr>
+        <w:t xml:space="preserve"> </w:t>
+      </w:r>
+      <w:r>
+        <w:rPr>
+          <w:lang w:val="nl-NL"/>
+        </w:rPr>
+        <w:t>bovenstaand statement. Na het bekijken van de privacy policy van 2 jaar geleden, kwam ik deze alinea tegen.</w:t>
       </w:r>
     </w:p>
     <w:p>
       <w:pPr>
         <w:pStyle w:val="Citaat"/>
         <w:rPr>
+          <w:lang w:val="en-GB"/>
+        </w:rPr>
+      </w:pPr>
+      <w:r>
+        <w:rPr>
+          <w:lang w:val="en-GB"/>
+        </w:rPr>
+        <w:t>“</w:t>
+      </w:r>
+      <w:r>
+        <w:rPr>
+          <w:lang w:val="en-GB"/>
+        </w:rPr>
+        <w:t>When you communicate with others by sending or receiving Direct Messages, we will store and process your communications and information related to them. This includes link scanning for malicious content, link shortening to http://t.co URLs, detection of spam, abuse and prohibited images, and use of reported issues.</w:t>
+      </w:r>
+      <w:r>
+        <w:rPr>
+          <w:lang w:val="en-GB"/>
+        </w:rPr>
+        <w:t>”</w:t>
+      </w:r>
+    </w:p>
+    <w:p>
+      <w:pPr>
+        <w:rPr>
+          <w:lang w:val="nl-NL"/>
+        </w:rPr>
+      </w:pPr>
+      <w:r>
+        <w:rPr>
+          <w:lang w:val="nl-NL"/>
+        </w:rPr>
+        <w:t>Tege</w:t>
+      </w:r>
+      <w:r>
+        <w:rPr>
+          <w:lang w:val="nl-NL"/>
+        </w:rPr>
+        <w:t>nwoordig staat het niet meer op deze manier in de policy, maar na wat zoeken kon ik dit vinden.</w:t>
+      </w:r>
+    </w:p>
+    <w:p>
+      <w:pPr>
+        <w:pStyle w:val="Citaat"/>
+        <w:rPr>
+          <w:lang w:val="en-US"/>
+        </w:rPr>
+      </w:pPr>
+      <w:r>
+        <w:rPr>
+          <w:lang w:val="en-US"/>
+        </w:rPr>
+        <w:t>“</w:t>
+      </w:r>
+      <w:r>
+        <w:rPr>
+          <w:lang w:val="en-US"/>
+        </w:rPr>
+        <w:t>3. Sharing Information</w:t>
+      </w:r>
+    </w:p>
+    <w:p>
+      <w:pPr>
+        <w:pStyle w:val="Citaat"/>
+        <w:rPr>
+          <w:lang w:val="en-US"/>
+        </w:rPr>
+      </w:pPr>
+      <w:r>
+        <w:rPr>
+          <w:lang w:val="en-US"/>
+        </w:rPr>
+        <w:t>You should know the ways we share your information, why we share it, and how you can control it. Depending on your settings, and based on the X products and services you use, we share:</w:t>
+      </w:r>
+    </w:p>
+    <w:p>
+      <w:pPr>
+        <w:pStyle w:val="Citaat"/>
+        <w:rPr>
+          <w:lang w:val="en-US"/>
+        </w:rPr>
+      </w:pPr>
+      <w:r>
+        <w:rPr>
+          <w:lang w:val="en-US"/>
+        </w:rPr>
+        <w:t>Content you send to a specific X user, such as through Direct Messages.</w:t>
+      </w:r>
+      <w:r>
+        <w:rPr>
+          <w:lang w:val="en-US"/>
+        </w:rPr>
+        <w:t>”</w:t>
+      </w:r>
+    </w:p>
+    <w:p>
+      <w:pPr>
+        <w:rPr>
+          <w:lang w:val="nl-NL"/>
+        </w:rPr>
+      </w:pPr>
+      <w:r>
+        <w:rPr>
+          <w:lang w:val="nl-NL"/>
+        </w:rPr>
+        <w:t xml:space="preserve">Dit is iets dat je als gebruiker niet meteen verwacht, als je niet de gehele gebruiksovereenkomst doorneemt. </w:t>
+      </w:r>
+      <w:r>
+        <w:rPr>
+          <w:lang w:val="nl-NL"/>
+        </w:rPr>
+        <w:t xml:space="preserve">Het hele idee van een privé bericht is dat alleen jij en de ontvanger dit kunnen lezen. </w:t>
+      </w:r>
+      <w:r>
+        <w:rPr>
+          <w:lang w:val="nl-NL"/>
+        </w:rPr>
+        <w:t xml:space="preserve">Verder in de meest recente privacy policy van X, wordt als </w:t>
+      </w:r>
+      <w:r>
+        <w:rPr>
+          <w:lang w:val="nl-NL"/>
+        </w:rPr>
+        <w:t xml:space="preserve">tegenargument </w:t>
+      </w:r>
+      <w:r>
+        <w:rPr>
+          <w:lang w:val="nl-NL"/>
+        </w:rPr>
+        <w:t xml:space="preserve">gegeven </w:t>
+      </w:r>
+      <w:r>
+        <w:rPr>
+          <w:lang w:val="nl-NL"/>
+        </w:rPr>
+        <w:t>dat</w:t>
+      </w:r>
+      <w:r>
+        <w:rPr>
+          <w:lang w:val="nl-NL"/>
+        </w:rPr>
+        <w:t xml:space="preserve"> </w:t>
+      </w:r>
+      <w:r>
+        <w:rPr>
+          <w:lang w:val="nl-NL"/>
+        </w:rPr>
+        <w:t xml:space="preserve">men deze berichten </w:t>
+      </w:r>
+      <w:r>
+        <w:rPr>
+          <w:lang w:val="nl-NL"/>
+        </w:rPr>
+        <w:t>bekijkt</w:t>
+      </w:r>
+      <w:r>
+        <w:rPr>
+          <w:lang w:val="nl-NL"/>
+        </w:rPr>
+        <w:t xml:space="preserve"> </w:t>
+      </w:r>
+      <w:r>
+        <w:rPr>
+          <w:lang w:val="nl-NL"/>
+        </w:rPr>
+        <w:t>en</w:t>
+      </w:r>
+      <w:r>
+        <w:rPr>
+          <w:lang w:val="nl-NL"/>
+        </w:rPr>
+        <w:t xml:space="preserve"> analyseer</w:t>
+      </w:r>
+      <w:r>
+        <w:rPr>
+          <w:lang w:val="nl-NL"/>
+        </w:rPr>
+        <w:t>t</w:t>
+      </w:r>
+      <w:r>
+        <w:rPr>
+          <w:lang w:val="nl-NL"/>
+        </w:rPr>
+        <w:t xml:space="preserve"> op spam, kwaadaardige content (virussen en </w:t>
+      </w:r>
+      <w:r>
+        <w:rPr>
+          <w:lang w:val="nl-NL"/>
+        </w:rPr>
+        <w:t>malware</w:t>
+      </w:r>
+      <w:r>
+        <w:rPr>
+          <w:lang w:val="nl-NL"/>
+        </w:rPr>
+        <w:t xml:space="preserve">) en content dat de gebruikersovereenkomsten </w:t>
+      </w:r>
+      <w:r>
+        <w:rPr>
+          <w:lang w:val="nl-NL"/>
+        </w:rPr>
+        <w:t>overschrijdt</w:t>
+      </w:r>
+      <w:r>
+        <w:rPr>
+          <w:lang w:val="nl-NL"/>
+        </w:rPr>
+        <w:t xml:space="preserve">. Op deze manier kan </w:t>
+      </w:r>
+      <w:r>
+        <w:rPr>
+          <w:lang w:val="nl-NL"/>
+        </w:rPr>
+        <w:t>X</w:t>
+      </w:r>
+      <w:r>
+        <w:rPr>
+          <w:lang w:val="nl-NL"/>
+        </w:rPr>
+        <w:t xml:space="preserve"> gebruikers sneller verwijderen van het platform indien nodig.</w:t>
+      </w:r>
+    </w:p>
+    <w:p>
+      <w:pPr>
+        <w:rPr>
+          <w:lang w:val="nl-NL"/>
+        </w:rPr>
+      </w:pPr>
+      <w:r>
+        <w:rPr>
+          <w:lang w:val="nl-NL"/>
+        </w:rPr>
+        <w:t>Persoonlijk snap ik beide kanten. Aan de ene kant verwacht je dat privé berichten alleen maar gelezen worden door zender en ontvanger, maar aan de andere kant geef ik graag dit privilege op als het betekent dat het platform veiliger wordt voor iedereen.</w:t>
+      </w:r>
+    </w:p>
+    <w:p>
+      <w:pPr>
+        <w:rPr>
+          <w:lang w:val="nl-NL"/>
+        </w:rPr>
+      </w:pPr>
+    </w:p>
+    <w:p>
+      <w:pPr>
+        <w:pStyle w:val="Kop1"/>
+        <w:rPr>
+          <w:lang w:val="en-GB"/>
+        </w:rPr>
+      </w:pPr>
+      <w:r>
+        <w:rPr>
+          <w:lang w:val="en-GB"/>
+        </w:rPr>
+        <w:t>“</w:t>
+      </w:r>
+      <w:r>
+        <w:rPr>
+          <w:lang w:val="en-GB"/>
+        </w:rPr>
+        <w:t xml:space="preserve">This service holds onto content that you've </w:t>
+      </w:r>
+      <w:r>
+        <w:rPr>
+          <w:lang w:val="en-GB"/>
+        </w:rPr>
+        <w:t>deleted</w:t>
+      </w:r>
+      <w:r>
+        <w:rPr>
+          <w:lang w:val="en-GB"/>
+        </w:rPr>
+        <w:t>.”</w:t>
+      </w:r>
+    </w:p>
+    <w:p>
+      <w:pPr>
+        <w:pStyle w:val="Citaat"/>
+        <w:rPr>
           <w:lang w:val="en-BE"/>
         </w:rPr>
       </w:pPr>
@@ -281,241 +746,71 @@
         <w:rPr>
           <w:lang w:val="en-BE"/>
         </w:rPr>
-        <w:t>“</w:t>
-      </w:r>
-      <w:r>
+        <w:t xml:space="preserve">We keep different types of information for different periods of time: </w:t>
+      </w:r>
+    </w:p>
+    <w:p>
+      <w:pPr>
+        <w:pStyle w:val="Citaat"/>
         <w:rPr>
           <w:lang w:val="en-BE"/>
         </w:rPr>
-        <w:t>1.3 Information we receive from third parties.</w:t>
-      </w:r>
-    </w:p>
-    <w:p>
-      <w:pPr>
-        <w:pStyle w:val="Citaat"/>
+      </w:pPr>
+      <w:r>
         <w:rPr>
           <w:lang w:val="en-BE"/>
         </w:rPr>
-      </w:pPr>
-      <w:r>
-        <w:rPr>
-          <w:lang w:val="en-BE"/>
-        </w:rPr>
-        <w:t>When you use other online products and services, they may share information about that usage with us.</w:t>
-      </w:r>
-      <w:r>
-        <w:rPr>
-          <w:lang w:val="en-BE"/>
-        </w:rPr>
-        <w:t>”</w:t>
-      </w:r>
-    </w:p>
-    <w:p>
-      <w:pPr>
-        <w:rPr>
-          <w:lang w:val="nl-NL"/>
-        </w:rPr>
-      </w:pPr>
-      <w:r>
-        <w:rPr>
-          <w:lang w:val="nl-NL"/>
-        </w:rPr>
-        <w:t>X</w:t>
-      </w:r>
-      <w:r>
-        <w:rPr>
-          <w:lang w:val="nl-NL"/>
-        </w:rPr>
-        <w:t xml:space="preserve"> meent te zeggen dat ze deze data gebruiken voor 5 grote redenen, namelijk: een geoptimaliseerde user </w:t>
-      </w:r>
-      <w:proofErr w:type="spellStart"/>
-      <w:r>
-        <w:rPr>
-          <w:lang w:val="nl-NL"/>
-        </w:rPr>
-        <w:t>experience</w:t>
-      </w:r>
-      <w:proofErr w:type="spellEnd"/>
-      <w:r>
-        <w:rPr>
-          <w:lang w:val="nl-NL"/>
-        </w:rPr>
-        <w:t>, veiligheid en beveiliging, verbeteren van de services, communicatie over de services en onderzoek.</w:t>
-      </w:r>
-      <w:r>
-        <w:rPr>
-          <w:lang w:val="nl-NL"/>
-        </w:rPr>
-        <w:t xml:space="preserve"> </w:t>
-      </w:r>
-    </w:p>
-    <w:p>
-      <w:pPr>
-        <w:rPr>
-          <w:lang w:val="nl-NL"/>
-        </w:rPr>
-      </w:pPr>
-      <w:r>
-        <w:rPr>
-          <w:lang w:val="nl-NL"/>
-        </w:rPr>
-        <w:t>Als gebruiker van X kan het verontrustend z</w:t>
-      </w:r>
-      <w:r>
-        <w:rPr>
-          <w:lang w:val="nl-NL"/>
-        </w:rPr>
-        <w:t>ijn dat ze data opslaan zelfs als je niet expliciet naar x.com surft.</w:t>
-      </w:r>
-      <w:r>
-        <w:rPr>
-          <w:lang w:val="nl-NL"/>
-        </w:rPr>
-        <w:t xml:space="preserve"> </w:t>
-      </w:r>
-    </w:p>
-    <w:p>
-      <w:pPr>
-        <w:pStyle w:val="Kop1"/>
-        <w:rPr>
-          <w:lang w:val="en-GB"/>
-        </w:rPr>
-      </w:pPr>
-      <w:r>
-        <w:rPr>
-          <w:lang w:val="en-GB"/>
-        </w:rPr>
-        <w:lastRenderedPageBreak/>
-        <w:t>“The service can read your private messages”</w:t>
-      </w:r>
-    </w:p>
-    <w:p>
-      <w:pPr>
-        <w:rPr>
-          <w:lang w:val="nl-NL"/>
-        </w:rPr>
-      </w:pPr>
-      <w:r>
-        <w:rPr>
-          <w:lang w:val="nl-NL"/>
-        </w:rPr>
-        <w:t>Als we weer</w:t>
-      </w:r>
-      <w:r>
-        <w:rPr>
-          <w:lang w:val="nl-NL"/>
-        </w:rPr>
-        <w:t xml:space="preserve"> tosdr.org</w:t>
-      </w:r>
-      <w:r>
-        <w:rPr>
-          <w:lang w:val="nl-NL"/>
-        </w:rPr>
-        <w:t xml:space="preserve"> moeten geloven, dan</w:t>
-      </w:r>
-      <w:r>
-        <w:rPr>
-          <w:lang w:val="nl-NL"/>
-        </w:rPr>
-        <w:t xml:space="preserve"> kan X</w:t>
-      </w:r>
-      <w:r>
-        <w:rPr>
-          <w:lang w:val="nl-NL"/>
-        </w:rPr>
-        <w:t xml:space="preserve"> al je privé berichten bekijken. Dit blijkt </w:t>
-      </w:r>
-      <w:r>
-        <w:rPr>
-          <w:lang w:val="nl-NL"/>
-        </w:rPr>
-        <w:t xml:space="preserve">inderdaad </w:t>
-      </w:r>
-      <w:r>
-        <w:rPr>
-          <w:lang w:val="nl-NL"/>
-        </w:rPr>
-        <w:t xml:space="preserve">te kloppen. </w:t>
-      </w:r>
-    </w:p>
-    <w:p>
-      <w:pPr>
-        <w:pStyle w:val="Citaat"/>
-        <w:rPr>
-          <w:lang w:val="en-GB"/>
-        </w:rPr>
-      </w:pPr>
-      <w:r>
-        <w:rPr>
-          <w:lang w:val="en-GB"/>
-        </w:rPr>
-        <w:t>“</w:t>
-      </w:r>
-      <w:r>
-        <w:rPr>
-          <w:lang w:val="en-GB"/>
-        </w:rPr>
-        <w:t>When you communicate with others by sending or receiving Direct Messages, we will store and process your communications and information related to them. This includes link scanning for malicious content, link shortening to http://t.co URLs, detection of spam4, abuse and prohibited images, and use of reported issues.</w:t>
-      </w:r>
-      <w:r>
-        <w:rPr>
-          <w:lang w:val="en-GB"/>
-        </w:rPr>
-        <w:t>”</w:t>
-      </w:r>
-    </w:p>
-    <w:p>
-      <w:pPr>
-        <w:rPr>
-          <w:lang w:val="nl-NL"/>
-        </w:rPr>
-      </w:pPr>
-      <w:r>
-        <w:rPr>
-          <w:lang w:val="nl-NL"/>
-        </w:rPr>
-        <w:t xml:space="preserve">Dit is iets dat je als gebruiker niet meteen verwacht, als je niet de gehele gebruiksovereenkomst doorneemt. </w:t>
-      </w:r>
-      <w:r>
-        <w:rPr>
-          <w:lang w:val="nl-NL"/>
-        </w:rPr>
-        <w:t xml:space="preserve">Het hele idee van een privé bericht is dat alleen jij en de ontvanger dit kunnen lezen. Het tegenargument dat gegeven wordt is dat men deze berichten bekeek en deze berichten analyseerde op spam, kwaadaardige content (virussen en </w:t>
-      </w:r>
-      <w:proofErr w:type="spellStart"/>
-      <w:r>
-        <w:rPr>
-          <w:lang w:val="nl-NL"/>
-        </w:rPr>
-        <w:t>mallware</w:t>
-      </w:r>
-      <w:proofErr w:type="spellEnd"/>
-      <w:r>
-        <w:rPr>
-          <w:lang w:val="nl-NL"/>
-        </w:rPr>
-        <w:t>) en content dat de gebruikersovereenkomsten overschrijd. Op deze manier kan twitter gebruikers sneller verwijderen van het platform indien nodig.</w:t>
-      </w:r>
-    </w:p>
-    <w:p>
-      <w:pPr>
-        <w:rPr>
-          <w:lang w:val="nl-NL"/>
-        </w:rPr>
-      </w:pPr>
-      <w:r>
-        <w:rPr>
-          <w:lang w:val="nl-NL"/>
-        </w:rPr>
-        <w:t>Persoonlijk snap ik beide kanten. Aan de ene kant verwacht je dat privé berichten alleen maar gelezen worden door zender en ontvanger, maar aan de andere kant geef ik graag dit privilege op als het betekent dat het platform veiliger wordt voor iedereen.</w:t>
-      </w:r>
-    </w:p>
-    <w:p>
-      <w:pPr>
-        <w:rPr>
-          <w:lang w:val="nl-NL"/>
-        </w:rPr>
-      </w:pPr>
+        <w:t>We may keep certain information longer than our policies specify in order to comply with legal requirements and for safety and security reasons.</w:t>
+      </w:r>
+    </w:p>
+    <w:p>
+      <w:pPr>
+        <w:rPr>
+          <w:lang w:val="nl-NL"/>
+        </w:rPr>
+      </w:pPr>
+      <w:r>
+        <w:rPr>
+          <w:lang w:val="nl-NL"/>
+        </w:rPr>
+        <w:t>Ten slotte wil ik nog even inzoomen op bovenstaande uitspraak. Deze komt namelijk uit de meest recente priva</w:t>
+      </w:r>
+      <w:r>
+        <w:rPr>
+          <w:lang w:val="nl-NL"/>
+        </w:rPr>
+        <w:t>c</w:t>
+      </w:r>
+      <w:r>
+        <w:rPr>
+          <w:lang w:val="nl-NL"/>
+        </w:rPr>
+        <w:t>y policy van X en wil concreet zeggen</w:t>
+      </w:r>
+      <w:r>
+        <w:rPr>
+          <w:lang w:val="nl-NL"/>
+        </w:rPr>
+        <w:t xml:space="preserve"> dat X onze data langer kan bijhouden dan de 18 maanden beschreven in de policy. </w:t>
+      </w:r>
+      <w:r>
+        <w:rPr>
+          <w:lang w:val="nl-NL"/>
+        </w:rPr>
+        <w:t xml:space="preserve">Dit kan voor sommige gebruikers nogmaals een schending van de privacy </w:t>
+      </w:r>
+      <w:r>
+        <w:rPr>
+          <w:lang w:val="nl-NL"/>
+        </w:rPr>
+        <w:t>en kan</w:t>
+      </w:r>
+      <w:r>
+        <w:rPr>
+          <w:lang w:val="nl-NL"/>
+        </w:rPr>
+        <w:t xml:space="preserve"> zelfs het vertrouwen in het platform ondermijnen. Ze kunnen zich afvragen of X daadwerkelijk hun verwijderverzoeken respecteert en of hun gegevens echt veilig zijn.</w:t>
+      </w:r>
     </w:p>
     <w:p>
       <w:pPr>
@@ -595,7 +890,21 @@
           <w:rStyle w:val="Titelvanboek"/>
           <w:lang w:val="nl-NL"/>
         </w:rPr>
-        <w:t>dpleegd op 19/04/2024</w:t>
+        <w:t xml:space="preserve">dpleegd op </w:t>
+      </w:r>
+      <w:r>
+        <w:rPr>
+          <w:rStyle w:val="Titelvanboek"/>
+          <w:lang w:val="nl-NL"/>
+        </w:rPr>
+        <w:t>21</w:t>
+      </w:r>
+      <w:r>
+        <w:rPr>
+          <w:rStyle w:val="Titelvanboek"/>
+          <w:lang w:val="nl-NL"/>
+        </w:rPr>
+        <w:t>/04/2024</w:t>
       </w:r>
     </w:p>
     <w:p>
@@ -628,7 +937,21 @@
           <w:rStyle w:val="Titelvanboek"/>
           <w:lang w:val="nl-NL"/>
         </w:rPr>
-        <w:t>dpleegd op 19/04/2024</w:t>
+        <w:t xml:space="preserve">dpleegd op </w:t>
+      </w:r>
+      <w:r>
+        <w:rPr>
+          <w:rStyle w:val="Titelvanboek"/>
+          <w:lang w:val="nl-NL"/>
+        </w:rPr>
+        <w:t>21</w:t>
+      </w:r>
+      <w:r>
+        <w:rPr>
+          <w:rStyle w:val="Titelvanboek"/>
+          <w:lang w:val="nl-NL"/>
+        </w:rPr>
+        <w:t>/04/2024</w:t>
       </w:r>
     </w:p>
     <w:p>
@@ -1147,7 +1470,6 @@
     <w:next w:val="Standaard"/>
     <w:link w:val="Kop4Char"/>
     <w:uiPriority w:val="9"/>
-    <w:semiHidden/>
     <w:unhideWhenUsed/>
     <w:qFormat/>
     <w:rsid w:val="007F17C1"/>
@@ -1349,7 +1671,6 @@
     <w:basedOn w:val="Standaardalinea-lettertype"/>
     <w:link w:val="Kop4"/>
     <w:uiPriority w:val="9"/>
-    <w:semiHidden/>
     <w:rsid w:val="007F17C1"/>
     <w:rPr>
       <w:rFonts w:eastAsiaTheme="majorEastAsia" w:cstheme="majorBidi"/>
